--- a/Seminarier/2/Utvecklarblogg2.docx
+++ b/Seminarier/2/Utvecklarblogg2.docx
@@ -650,17 +650,226 @@
     <w:p>
       <w:pPr>
         <w:rPr>
-          <w:sz w:val="24"/>
-          <w:szCs w:val="24"/>
-        </w:rPr>
-      </w:pPr>
-      <w:r>
-        <w:rPr>
-          <w:sz w:val="24"/>
-          <w:szCs w:val="24"/>
-          <w:rtl w:val="0"/>
-        </w:rPr>
-        <w:t xml:space="preserve">Det andra problemet vi stött på med den här uppgiften var att skriva testfall för dem, vilket var lite problematisk och tidskrävande för oss.</w:t>
+          <w:b w:val="1"/>
+          <w:sz w:val="24"/>
+          <w:szCs w:val="24"/>
+        </w:rPr>
+      </w:pPr>
+      <w:r>
+        <w:rPr>
+          <w:sz w:val="24"/>
+          <w:szCs w:val="24"/>
+          <w:rtl w:val="0"/>
+        </w:rPr>
+        <w:t xml:space="preserve">Det andra problemet vi stött på med den här uppgiften var att skriva testfall för dem, vilket var lite problematisk och tidskrävande för oss. Men efter hjälp från assistenten så märkte vi att vi hade ett litet fel med tests funktions namnet, där måste man alltid kalla den funktionen som man ska testa i med </w:t>
+      </w:r>
+      <w:r>
+        <w:rPr>
+          <w:i w:val="1"/>
+          <w:sz w:val="24"/>
+          <w:szCs w:val="24"/>
+          <w:rtl w:val="0"/>
+        </w:rPr>
+        <w:t xml:space="preserve">test_u2</w:t>
+      </w:r>
+      <w:r>
+        <w:rPr>
+          <w:sz w:val="24"/>
+          <w:szCs w:val="24"/>
+          <w:rtl w:val="0"/>
+        </w:rPr>
+        <w:t xml:space="preserve">  och inte </w:t>
+      </w:r>
+      <w:r>
+        <w:rPr>
+          <w:i w:val="1"/>
+          <w:sz w:val="24"/>
+          <w:szCs w:val="24"/>
+          <w:rtl w:val="0"/>
+        </w:rPr>
+        <w:t xml:space="preserve">u2_test</w:t>
+      </w:r>
+      <w:r>
+        <w:rPr>
+          <w:sz w:val="24"/>
+          <w:szCs w:val="24"/>
+          <w:rtl w:val="0"/>
+        </w:rPr>
+        <w:t xml:space="preserve">  det vill säga att det måste alltid börja med ordet </w:t>
+      </w:r>
+      <w:r>
+        <w:rPr>
+          <w:b w:val="1"/>
+          <w:sz w:val="24"/>
+          <w:szCs w:val="24"/>
+          <w:rtl w:val="0"/>
+        </w:rPr>
+        <w:t xml:space="preserve">test. </w:t>
+      </w:r>
+    </w:p>
+    <w:p>
+      <w:pPr>
+        <w:rPr>
+          <w:b w:val="1"/>
+          <w:sz w:val="24"/>
+          <w:szCs w:val="24"/>
+        </w:rPr>
+      </w:pPr>
+      <w:r>
+        <w:rPr>
+          <w:rtl w:val="0"/>
+        </w:rPr>
+      </w:r>
+    </w:p>
+    <w:p>
+      <w:pPr>
+        <w:rPr>
+          <w:sz w:val="24"/>
+          <w:szCs w:val="24"/>
+        </w:rPr>
+      </w:pPr>
+      <w:r>
+        <w:rPr>
+          <w:sz w:val="24"/>
+          <w:szCs w:val="24"/>
+          <w:rtl w:val="0"/>
+        </w:rPr>
+        <w:t xml:space="preserve">Vi testade funktionen </w:t>
+      </w:r>
+      <w:r>
+        <w:rPr>
+          <w:i w:val="1"/>
+          <w:sz w:val="24"/>
+          <w:szCs w:val="24"/>
+          <w:rtl w:val="0"/>
+        </w:rPr>
+        <w:t xml:space="preserve">find_all_info </w:t>
+      </w:r>
+      <w:r>
+        <w:rPr>
+          <w:sz w:val="24"/>
+          <w:szCs w:val="24"/>
+          <w:rtl w:val="0"/>
+        </w:rPr>
+        <w:t xml:space="preserve"> genom att använda </w:t>
+      </w:r>
+      <w:r>
+        <w:rPr>
+          <w:i w:val="1"/>
+          <w:sz w:val="24"/>
+          <w:szCs w:val="24"/>
+          <w:rtl w:val="0"/>
+        </w:rPr>
+        <w:t xml:space="preserve">assert_equal</w:t>
+      </w:r>
+      <w:r>
+        <w:rPr>
+          <w:sz w:val="24"/>
+          <w:szCs w:val="24"/>
+          <w:rtl w:val="0"/>
+        </w:rPr>
+        <w:t xml:space="preserve"> samt </w:t>
+      </w:r>
+      <w:r>
+        <w:rPr>
+          <w:i w:val="1"/>
+          <w:sz w:val="24"/>
+          <w:szCs w:val="24"/>
+          <w:rtl w:val="0"/>
+        </w:rPr>
+        <w:t xml:space="preserve">assert_not_equal </w:t>
+      </w:r>
+      <w:r>
+        <w:rPr>
+          <w:sz w:val="24"/>
+          <w:szCs w:val="24"/>
+          <w:rtl w:val="0"/>
+        </w:rPr>
+        <w:t xml:space="preserve"> där vi testade till exempel att första event i calender vilket är </w:t>
+      </w:r>
+      <w:r>
+        <w:rPr>
+          <w:i w:val="1"/>
+          <w:sz w:val="24"/>
+          <w:szCs w:val="24"/>
+          <w:rtl w:val="0"/>
+        </w:rPr>
+        <w:t xml:space="preserve">"The Dark Carnival - 101.9FM" </w:t>
+      </w:r>
+      <w:r>
+        <w:rPr>
+          <w:sz w:val="24"/>
+          <w:szCs w:val="24"/>
+          <w:rtl w:val="0"/>
+        </w:rPr>
+        <w:t xml:space="preserve"> ligger i index 0 i Arrayen </w:t>
+      </w:r>
+      <w:r>
+        <w:rPr>
+          <w:i w:val="1"/>
+          <w:sz w:val="24"/>
+          <w:szCs w:val="24"/>
+          <w:rtl w:val="0"/>
+        </w:rPr>
+        <w:t xml:space="preserve">events_list </w:t>
+      </w:r>
+      <w:r>
+        <w:rPr>
+          <w:sz w:val="24"/>
+          <w:szCs w:val="24"/>
+          <w:rtl w:val="0"/>
+        </w:rPr>
+        <w:t xml:space="preserve">. </w:t>
+      </w:r>
+    </w:p>
+    <w:p>
+      <w:pPr>
+        <w:rPr>
+          <w:sz w:val="24"/>
+          <w:szCs w:val="24"/>
+        </w:rPr>
+      </w:pPr>
+      <w:r>
+        <w:rPr>
+          <w:sz w:val="24"/>
+          <w:szCs w:val="24"/>
+          <w:rtl w:val="0"/>
+        </w:rPr>
+        <w:t xml:space="preserve">De källorna vi fick hjälp av var b.l.a </w:t>
+      </w:r>
+      <w:r>
+        <w:rPr>
+          <w:b w:val="1"/>
+          <w:sz w:val="24"/>
+          <w:szCs w:val="24"/>
+          <w:rtl w:val="0"/>
+        </w:rPr>
+        <w:t xml:space="preserve">föreläsningar</w:t>
+      </w:r>
+      <w:r>
+        <w:rPr>
+          <w:sz w:val="24"/>
+          <w:szCs w:val="24"/>
+          <w:rtl w:val="0"/>
+        </w:rPr>
+        <w:t xml:space="preserve"> och </w:t>
+      </w:r>
+      <w:r>
+        <w:rPr>
+          <w:b w:val="1"/>
+          <w:sz w:val="24"/>
+          <w:szCs w:val="24"/>
+          <w:rtl w:val="0"/>
+        </w:rPr>
+        <w:t xml:space="preserve">w3school.com.</w:t>
+      </w:r>
+      <w:r>
+        <w:rPr>
+          <w:sz w:val="24"/>
+          <w:szCs w:val="24"/>
+          <w:rtl w:val="0"/>
+        </w:rPr>
+        <w:t xml:space="preserve">    </w:t>
       </w:r>
     </w:p>
     <w:p>
